--- a/UAT/Unicode_Fixed.docx
+++ b/UAT/Unicode_Fixed.docx
@@ -2,63 +2,105 @@
 <file path=word/document.xml><?xml version="1.0" encoding="utf-8"?>
 <w:document xmlns:wpc="http://schemas.microsoft.com/office/word/2010/wordprocessingCanvas" xmlns:mc="http://schemas.openxmlformats.org/markup-compatibility/2006" xmlns:o="urn:schemas-microsoft-com:office:office" xmlns:r="http://schemas.openxmlformats.org/officeDocument/2006/relationships" xmlns:m="http://schemas.openxmlformats.org/officeDocument/2006/math" xmlns:v="urn:schemas-microsoft-com:vml" xmlns:wp14="http://schemas.microsoft.com/office/word/2010/wordprocessingDrawing" xmlns:wp="http://schemas.openxmlformats.org/drawingml/2006/wordprocessingDrawing" xmlns:w10="urn:schemas-microsoft-com:office:word" xmlns:w="http://schemas.openxmlformats.org/wordprocessingml/2006/main" xmlns:w14="http://schemas.microsoft.com/office/word/2010/wordml" xmlns:w15="http://schemas.microsoft.com/office/word/2012/wordml" xmlns:wpg="http://schemas.microsoft.com/office/word/2010/wordprocessingGroup" xmlns:wpi="http://schemas.microsoft.com/office/word/2010/wordprocessingInk" xmlns:wne="http://schemas.microsoft.com/office/word/2006/wordml" xmlns:wps="http://schemas.microsoft.com/office/word/2010/wordprocessingShape" mc:Ignorable="w14 w15 wp14">
   <w:body>
-    <w:p/>
-    <w:p>
-      <w:r>
-        <w:t xml:space="preserve">     </w:t>
-      </w:r>
-      <w:r>
-        <w:t>&lt;property name="hibernate.connection.CharSet"&gt;utf8&lt;/property&gt;</w:t>
-      </w:r>
-    </w:p>
-    <w:p>
-      <w:r>
-        <w:t xml:space="preserve">    &lt;property name="hibernate.connection.characterEncoding"&gt;utf8&lt;/property&gt;</w:t>
-      </w:r>
-    </w:p>
-    <w:p>
-      <w:r>
-        <w:t xml:space="preserve">    &lt;property name="hibernate.connection.useUnicode"&gt;true&lt;/property&gt;</w:t>
-      </w:r>
-    </w:p>
-    <w:p/>
-    <w:p>
-      <w:r>
-        <w:t>Linux box fix</w:t>
-      </w:r>
-    </w:p>
-    <w:p>
-      <w:pPr>
-        <w:rPr>
-          <w:noProof/>
-        </w:rPr>
-      </w:pPr>
-      <w:hyperlink r:id="rId6" w:history="1">
-        <w:r>
-          <w:rPr>
-            <w:rStyle w:val="Hyperlink"/>
-            <w:noProof/>
-          </w:rPr>
-          <w:t>http://ashleyangell.com/2014/04/mysqls-utf8-isnt-really-utf8-and-how-to-properly-support-unicode/</w:t>
-        </w:r>
-      </w:hyperlink>
-    </w:p>
-    <w:p>
-      <w:r>
-        <w:t>SHOW VARIABLES LIKE  'char%';</w:t>
-      </w:r>
-    </w:p>
-    <w:p/>
-    <w:p/>
-    <w:p>
-      <w:r>
-        <w:rPr>
-          <w:color w:val="333333"/>
-          <w:sz w:val="29"/>
-          <w:szCs w:val="29"/>
-          <w:shd w:val="clear" w:color="auto" w:fill="FFFFFF"/>
-        </w:rPr>
-        <w:t xml:space="preserve">Never use utf8 in MySQL — always use utf8mb4 instead. </w:t>
+    <w:p>
+      <w:pPr>
+        <w:jc w:val="center"/>
+        <w:rPr>
+          <w:sz w:val="36"/>
+          <w:szCs w:val="36"/>
+        </w:rPr>
+      </w:pPr>
+      <w:r>
+        <w:rPr>
+          <w:sz w:val="36"/>
+          <w:szCs w:val="36"/>
+        </w:rPr>
+        <w:t>Online Test System</w:t>
+      </w:r>
+      <w:r>
+        <w:rPr>
+          <w:sz w:val="36"/>
+          <w:szCs w:val="36"/>
+        </w:rPr>
+        <w:t xml:space="preserve">  </w:t>
+      </w:r>
+    </w:p>
+    <w:p>
+      <w:pPr>
+        <w:jc w:val="center"/>
+        <w:rPr>
+          <w:sz w:val="36"/>
+          <w:szCs w:val="36"/>
+        </w:rPr>
+      </w:pPr>
+      <w:r>
+        <w:rPr>
+          <w:sz w:val="36"/>
+          <w:szCs w:val="36"/>
+        </w:rPr>
+        <w:t xml:space="preserve">20160515 Release </w:t>
+      </w:r>
+    </w:p>
+    <w:p>
+      <w:pPr>
+        <w:rPr>
+          <w:sz w:val="36"/>
+          <w:szCs w:val="36"/>
+        </w:rPr>
+      </w:pPr>
+      <w:r>
+        <w:rPr>
+          <w:sz w:val="36"/>
+          <w:szCs w:val="36"/>
+        </w:rPr>
+        <w:t>K</w:t>
+      </w:r>
+      <w:r>
+        <w:rPr>
+          <w:sz w:val="36"/>
+          <w:szCs w:val="36"/>
+        </w:rPr>
+        <w:t>n</w:t>
+      </w:r>
+      <w:r>
+        <w:rPr>
+          <w:sz w:val="36"/>
+          <w:szCs w:val="36"/>
+        </w:rPr>
+        <w:t>owledge Map</w:t>
+      </w:r>
+    </w:p>
+    <w:p>
+      <w:pPr>
+        <w:pStyle w:val="ListParagraph"/>
+        <w:numPr>
+          <w:ilvl w:val="0"/>
+          <w:numId w:val="1"/>
+        </w:numPr>
+      </w:pPr>
+      <w:r>
+        <w:t xml:space="preserve">Duplicate – </w:t>
+      </w:r>
+      <w:r>
+        <w:rPr>
+          <w:color w:val="FF0000"/>
+        </w:rPr>
+        <w:t>Fixed</w:t>
+      </w:r>
+    </w:p>
+    <w:p>
+      <w:pPr>
+        <w:rPr>
+          <w:sz w:val="36"/>
+          <w:szCs w:val="36"/>
+        </w:rPr>
+      </w:pPr>
+      <w:r>
+        <w:rPr>
+          <w:sz w:val="36"/>
+          <w:szCs w:val="36"/>
+        </w:rPr>
+        <w:t>Unicode Problem</w:t>
       </w:r>
       <w:bookmarkStart w:id="0" w:name="_GoBack"/>
       <w:bookmarkEnd w:id="0"/>
@@ -66,6 +108,36 @@
     <w:p>
       <w:pPr>
         <w:rPr>
+          <w:color w:val="FF0000"/>
+        </w:rPr>
+      </w:pPr>
+      <w:r>
+        <w:rPr>
+          <w:color w:val="FF0000"/>
+        </w:rPr>
+        <w:t>This issue relate to how  MySQL database is set up on the Linux box.  As shown in figure 1 the character_set_sever on the production MySQL server is set to “latin</w:t>
+      </w:r>
+      <w:r>
+        <w:rPr>
+          <w:color w:val="FF0000"/>
+        </w:rPr>
+        <w:t>1” as compared to figure 2  which is set “utf8”.  The correct value to allow unicode to be saved in the database is “utf8”.</w:t>
+      </w:r>
+    </w:p>
+    <w:p>
+      <w:r>
+        <w:t xml:space="preserve">SQL Script : </w:t>
+      </w:r>
+      <w:r>
+        <w:rPr>
+          <w:highlight w:val="yellow"/>
+        </w:rPr>
+        <w:t>SHOW VARIABLES LIKE  'char%';</w:t>
+      </w:r>
+    </w:p>
+    <w:p>
+      <w:pPr>
+        <w:rPr>
           <w:noProof/>
         </w:rPr>
       </w:pPr>
@@ -74,6 +146,7 @@
       <w:r>
         <w:rPr>
           <w:noProof/>
+          <w:lang w:val="en-CA" w:eastAsia="en-CA"/>
         </w:rPr>
         <w:drawing>
           <wp:inline distT="0" distB="0" distL="0" distR="0">
@@ -125,12 +198,24 @@
         </w:drawing>
       </w:r>
     </w:p>
-    <w:p/>
-    <w:p/>
+    <w:p>
+      <w:pPr>
+        <w:jc w:val="center"/>
+      </w:pPr>
+    </w:p>
+    <w:p>
+      <w:pPr>
+        <w:jc w:val="center"/>
+      </w:pPr>
+      <w:r>
+        <w:t>Figure 1: Character Set on Server ( Production Server)</w:t>
+      </w:r>
+    </w:p>
     <w:p>
       <w:r>
         <w:rPr>
           <w:noProof/>
+          <w:lang w:val="en-CA" w:eastAsia="en-CA"/>
         </w:rPr>
         <w:lastRenderedPageBreak/>
         <w:drawing>
@@ -184,6 +269,1112 @@
       </w:r>
     </w:p>
     <w:p/>
+    <w:p>
+      <w:pPr>
+        <w:jc w:val="center"/>
+      </w:pPr>
+      <w:r>
+        <w:t>Figure 2</w:t>
+      </w:r>
+      <w:r>
+        <w:t>: Character Set on Server ( Production Server)</w:t>
+      </w:r>
+    </w:p>
+    <w:p>
+      <w:pPr>
+        <w:rPr>
+          <w:b/>
+        </w:rPr>
+      </w:pPr>
+      <w:r>
+        <w:rPr>
+          <w:b/>
+        </w:rPr>
+        <w:t>Fix Option 1</w:t>
+      </w:r>
+    </w:p>
+    <w:p>
+      <w:r>
+        <w:t xml:space="preserve">l have added the following properties to the </w:t>
+      </w:r>
+      <w:r>
+        <w:t>hibernate</w:t>
+      </w:r>
+      <w:r>
+        <w:t xml:space="preserve">  properties to force unicode characters to be saved. If this option doesn’t work then we can try option 2</w:t>
+      </w:r>
+    </w:p>
+    <w:p>
+      <w:pPr>
+        <w:rPr>
+          <w:color w:val="FF0000"/>
+        </w:rPr>
+      </w:pPr>
+      <w:r>
+        <w:t xml:space="preserve">   </w:t>
+      </w:r>
+      <w:r>
+        <w:rPr>
+          <w:color w:val="FF0000"/>
+        </w:rPr>
+        <w:t xml:space="preserve">  &lt;property name="hibernate.connection.CharSet"&gt;utf8&lt;/property&gt;</w:t>
+      </w:r>
+    </w:p>
+    <w:p>
+      <w:pPr>
+        <w:rPr>
+          <w:color w:val="FF0000"/>
+        </w:rPr>
+      </w:pPr>
+      <w:r>
+        <w:rPr>
+          <w:color w:val="FF0000"/>
+        </w:rPr>
+        <w:t xml:space="preserve">    &lt;property name="hibernate.connection.characterEncoding"&gt;utf8&lt;/property&gt;</w:t>
+      </w:r>
+    </w:p>
+    <w:p>
+      <w:pPr>
+        <w:rPr>
+          <w:color w:val="FF0000"/>
+        </w:rPr>
+      </w:pPr>
+      <w:r>
+        <w:rPr>
+          <w:color w:val="FF0000"/>
+        </w:rPr>
+        <w:t xml:space="preserve">    &lt;property name="hibernate.connection.useUnicode"&gt;true&lt;/property&gt;</w:t>
+      </w:r>
+    </w:p>
+    <w:p>
+      <w:pPr>
+        <w:rPr>
+          <w:b/>
+        </w:rPr>
+      </w:pPr>
+      <w:r>
+        <w:rPr>
+          <w:b/>
+        </w:rPr>
+        <w:t xml:space="preserve">Fix </w:t>
+      </w:r>
+      <w:r>
+        <w:rPr>
+          <w:b/>
+        </w:rPr>
+        <w:t>Option 2</w:t>
+      </w:r>
+    </w:p>
+    <w:p>
+      <w:r>
+        <w:t xml:space="preserve">This option requires changes to the MySQL datatabase configuration file located at </w:t>
+      </w:r>
+    </w:p>
+    <w:p>
+      <w:pPr>
+        <w:rPr>
+          <w:noProof/>
+        </w:rPr>
+      </w:pPr>
+      <w:hyperlink r:id="rId9" w:history="1">
+        <w:r>
+          <w:rPr>
+            <w:rStyle w:val="Hyperlink"/>
+            <w:noProof/>
+          </w:rPr>
+          <w:t>http://ashleyangell.com/2014/04/mysqls-utf8-isnt-really-utf8-and-how-to-properly-support-unicode/</w:t>
+        </w:r>
+      </w:hyperlink>
+    </w:p>
+    <w:p>
+      <w:pPr>
+        <w:rPr>
+          <w:color w:val="333333"/>
+          <w:sz w:val="29"/>
+          <w:szCs w:val="29"/>
+          <w:shd w:val="clear" w:color="auto" w:fill="FFFFFF"/>
+        </w:rPr>
+      </w:pPr>
+      <w:r>
+        <w:rPr>
+          <w:color w:val="333333"/>
+          <w:sz w:val="29"/>
+          <w:szCs w:val="29"/>
+          <w:shd w:val="clear" w:color="auto" w:fill="FFFFFF"/>
+        </w:rPr>
+        <w:t>I</w:t>
+      </w:r>
+      <w:r>
+        <w:rPr>
+          <w:color w:val="333333"/>
+          <w:sz w:val="29"/>
+          <w:szCs w:val="29"/>
+          <w:shd w:val="clear" w:color="auto" w:fill="FFFFFF"/>
+        </w:rPr>
+        <w:t xml:space="preserve">n the /etc/my.cnf </w:t>
+      </w:r>
+    </w:p>
+    <w:p>
+      <w:pPr>
+        <w:tabs>
+          <w:tab w:val="left" w:pos="916"/>
+          <w:tab w:val="left" w:pos="1832"/>
+          <w:tab w:val="left" w:pos="2748"/>
+          <w:tab w:val="left" w:pos="3664"/>
+          <w:tab w:val="left" w:pos="4580"/>
+          <w:tab w:val="left" w:pos="5496"/>
+          <w:tab w:val="left" w:pos="6412"/>
+          <w:tab w:val="left" w:pos="7328"/>
+          <w:tab w:val="left" w:pos="8244"/>
+          <w:tab w:val="left" w:pos="9160"/>
+          <w:tab w:val="left" w:pos="10076"/>
+          <w:tab w:val="left" w:pos="10992"/>
+          <w:tab w:val="left" w:pos="11908"/>
+          <w:tab w:val="left" w:pos="12824"/>
+          <w:tab w:val="left" w:pos="13740"/>
+          <w:tab w:val="left" w:pos="14656"/>
+        </w:tabs>
+        <w:spacing w:after="404" w:line="240" w:lineRule="auto"/>
+        <w:textAlignment w:val="baseline"/>
+        <w:rPr>
+          <w:rFonts w:ascii="Courier New" w:eastAsia="Times New Roman" w:hAnsi="Courier New" w:cs="Courier New"/>
+          <w:color w:val="333333"/>
+          <w:sz w:val="29"/>
+          <w:szCs w:val="29"/>
+          <w:lang w:val="en-CA" w:eastAsia="en-CA"/>
+        </w:rPr>
+      </w:pPr>
+      <w:r>
+        <w:rPr>
+          <w:rFonts w:ascii="Courier New" w:eastAsia="Times New Roman" w:hAnsi="Courier New" w:cs="Courier New"/>
+          <w:color w:val="333333"/>
+          <w:sz w:val="29"/>
+          <w:szCs w:val="29"/>
+          <w:lang w:val="en-CA" w:eastAsia="en-CA"/>
+        </w:rPr>
+        <w:t>[client]</w:t>
+      </w:r>
+    </w:p>
+    <w:p>
+      <w:pPr>
+        <w:tabs>
+          <w:tab w:val="left" w:pos="916"/>
+          <w:tab w:val="left" w:pos="1832"/>
+          <w:tab w:val="left" w:pos="2748"/>
+          <w:tab w:val="left" w:pos="3664"/>
+          <w:tab w:val="left" w:pos="4580"/>
+          <w:tab w:val="left" w:pos="5496"/>
+          <w:tab w:val="left" w:pos="6412"/>
+          <w:tab w:val="left" w:pos="7328"/>
+          <w:tab w:val="left" w:pos="8244"/>
+          <w:tab w:val="left" w:pos="9160"/>
+          <w:tab w:val="left" w:pos="10076"/>
+          <w:tab w:val="left" w:pos="10992"/>
+          <w:tab w:val="left" w:pos="11908"/>
+          <w:tab w:val="left" w:pos="12824"/>
+          <w:tab w:val="left" w:pos="13740"/>
+          <w:tab w:val="left" w:pos="14656"/>
+        </w:tabs>
+        <w:spacing w:after="404" w:line="240" w:lineRule="auto"/>
+        <w:textAlignment w:val="baseline"/>
+        <w:rPr>
+          <w:rFonts w:ascii="Courier New" w:eastAsia="Times New Roman" w:hAnsi="Courier New" w:cs="Courier New"/>
+          <w:color w:val="333333"/>
+          <w:sz w:val="29"/>
+          <w:szCs w:val="29"/>
+          <w:lang w:val="en-CA" w:eastAsia="en-CA"/>
+        </w:rPr>
+      </w:pPr>
+      <w:r>
+        <w:rPr>
+          <w:rFonts w:ascii="Courier New" w:eastAsia="Times New Roman" w:hAnsi="Courier New" w:cs="Courier New"/>
+          <w:color w:val="333333"/>
+          <w:sz w:val="29"/>
+          <w:szCs w:val="29"/>
+          <w:lang w:val="en-CA" w:eastAsia="en-CA"/>
+        </w:rPr>
+        <w:t>default-character-set = utf8mb4</w:t>
+      </w:r>
+    </w:p>
+    <w:p>
+      <w:pPr>
+        <w:tabs>
+          <w:tab w:val="left" w:pos="916"/>
+          <w:tab w:val="left" w:pos="1832"/>
+          <w:tab w:val="left" w:pos="2748"/>
+          <w:tab w:val="left" w:pos="3664"/>
+          <w:tab w:val="left" w:pos="4580"/>
+          <w:tab w:val="left" w:pos="5496"/>
+          <w:tab w:val="left" w:pos="6412"/>
+          <w:tab w:val="left" w:pos="7328"/>
+          <w:tab w:val="left" w:pos="8244"/>
+          <w:tab w:val="left" w:pos="9160"/>
+          <w:tab w:val="left" w:pos="10076"/>
+          <w:tab w:val="left" w:pos="10992"/>
+          <w:tab w:val="left" w:pos="11908"/>
+          <w:tab w:val="left" w:pos="12824"/>
+          <w:tab w:val="left" w:pos="13740"/>
+          <w:tab w:val="left" w:pos="14656"/>
+        </w:tabs>
+        <w:spacing w:after="404" w:line="240" w:lineRule="auto"/>
+        <w:textAlignment w:val="baseline"/>
+        <w:rPr>
+          <w:rFonts w:ascii="Courier New" w:eastAsia="Times New Roman" w:hAnsi="Courier New" w:cs="Courier New"/>
+          <w:color w:val="333333"/>
+          <w:sz w:val="29"/>
+          <w:szCs w:val="29"/>
+          <w:lang w:val="en-CA" w:eastAsia="en-CA"/>
+        </w:rPr>
+      </w:pPr>
+      <w:r>
+        <w:rPr>
+          <w:rFonts w:ascii="Courier New" w:eastAsia="Times New Roman" w:hAnsi="Courier New" w:cs="Courier New"/>
+          <w:color w:val="333333"/>
+          <w:sz w:val="29"/>
+          <w:szCs w:val="29"/>
+          <w:lang w:val="en-CA" w:eastAsia="en-CA"/>
+        </w:rPr>
+        <w:t>[mysql]</w:t>
+      </w:r>
+    </w:p>
+    <w:p>
+      <w:pPr>
+        <w:tabs>
+          <w:tab w:val="left" w:pos="916"/>
+          <w:tab w:val="left" w:pos="1832"/>
+          <w:tab w:val="left" w:pos="2748"/>
+          <w:tab w:val="left" w:pos="3664"/>
+          <w:tab w:val="left" w:pos="4580"/>
+          <w:tab w:val="left" w:pos="5496"/>
+          <w:tab w:val="left" w:pos="6412"/>
+          <w:tab w:val="left" w:pos="7328"/>
+          <w:tab w:val="left" w:pos="8244"/>
+          <w:tab w:val="left" w:pos="9160"/>
+          <w:tab w:val="left" w:pos="10076"/>
+          <w:tab w:val="left" w:pos="10992"/>
+          <w:tab w:val="left" w:pos="11908"/>
+          <w:tab w:val="left" w:pos="12824"/>
+          <w:tab w:val="left" w:pos="13740"/>
+          <w:tab w:val="left" w:pos="14656"/>
+        </w:tabs>
+        <w:spacing w:after="404" w:line="240" w:lineRule="auto"/>
+        <w:textAlignment w:val="baseline"/>
+        <w:rPr>
+          <w:rFonts w:ascii="Courier New" w:eastAsia="Times New Roman" w:hAnsi="Courier New" w:cs="Courier New"/>
+          <w:color w:val="333333"/>
+          <w:sz w:val="29"/>
+          <w:szCs w:val="29"/>
+          <w:lang w:val="en-CA" w:eastAsia="en-CA"/>
+        </w:rPr>
+      </w:pPr>
+      <w:r>
+        <w:rPr>
+          <w:rFonts w:ascii="Courier New" w:eastAsia="Times New Roman" w:hAnsi="Courier New" w:cs="Courier New"/>
+          <w:color w:val="333333"/>
+          <w:sz w:val="29"/>
+          <w:szCs w:val="29"/>
+          <w:lang w:val="en-CA" w:eastAsia="en-CA"/>
+        </w:rPr>
+        <w:t>default-character-set = utf8mb4</w:t>
+      </w:r>
+    </w:p>
+    <w:p>
+      <w:pPr>
+        <w:tabs>
+          <w:tab w:val="left" w:pos="916"/>
+          <w:tab w:val="left" w:pos="1832"/>
+          <w:tab w:val="left" w:pos="2748"/>
+          <w:tab w:val="left" w:pos="3664"/>
+          <w:tab w:val="left" w:pos="4580"/>
+          <w:tab w:val="left" w:pos="5496"/>
+          <w:tab w:val="left" w:pos="6412"/>
+          <w:tab w:val="left" w:pos="7328"/>
+          <w:tab w:val="left" w:pos="8244"/>
+          <w:tab w:val="left" w:pos="9160"/>
+          <w:tab w:val="left" w:pos="10076"/>
+          <w:tab w:val="left" w:pos="10992"/>
+          <w:tab w:val="left" w:pos="11908"/>
+          <w:tab w:val="left" w:pos="12824"/>
+          <w:tab w:val="left" w:pos="13740"/>
+          <w:tab w:val="left" w:pos="14656"/>
+        </w:tabs>
+        <w:spacing w:after="404" w:line="240" w:lineRule="auto"/>
+        <w:textAlignment w:val="baseline"/>
+        <w:rPr>
+          <w:rFonts w:ascii="Courier New" w:eastAsia="Times New Roman" w:hAnsi="Courier New" w:cs="Courier New"/>
+          <w:color w:val="333333"/>
+          <w:sz w:val="29"/>
+          <w:szCs w:val="29"/>
+          <w:lang w:val="en-CA" w:eastAsia="en-CA"/>
+        </w:rPr>
+      </w:pPr>
+    </w:p>
+    <w:p>
+      <w:pPr>
+        <w:tabs>
+          <w:tab w:val="left" w:pos="916"/>
+          <w:tab w:val="left" w:pos="1832"/>
+          <w:tab w:val="left" w:pos="2748"/>
+          <w:tab w:val="left" w:pos="3664"/>
+          <w:tab w:val="left" w:pos="4580"/>
+          <w:tab w:val="left" w:pos="5496"/>
+          <w:tab w:val="left" w:pos="6412"/>
+          <w:tab w:val="left" w:pos="7328"/>
+          <w:tab w:val="left" w:pos="8244"/>
+          <w:tab w:val="left" w:pos="9160"/>
+          <w:tab w:val="left" w:pos="10076"/>
+          <w:tab w:val="left" w:pos="10992"/>
+          <w:tab w:val="left" w:pos="11908"/>
+          <w:tab w:val="left" w:pos="12824"/>
+          <w:tab w:val="left" w:pos="13740"/>
+          <w:tab w:val="left" w:pos="14656"/>
+        </w:tabs>
+        <w:spacing w:after="404" w:line="240" w:lineRule="auto"/>
+        <w:textAlignment w:val="baseline"/>
+        <w:rPr>
+          <w:rFonts w:ascii="Courier New" w:eastAsia="Times New Roman" w:hAnsi="Courier New" w:cs="Courier New"/>
+          <w:color w:val="333333"/>
+          <w:sz w:val="29"/>
+          <w:szCs w:val="29"/>
+          <w:lang w:val="en-CA" w:eastAsia="en-CA"/>
+        </w:rPr>
+      </w:pPr>
+      <w:r>
+        <w:rPr>
+          <w:rFonts w:ascii="Courier New" w:eastAsia="Times New Roman" w:hAnsi="Courier New" w:cs="Courier New"/>
+          <w:color w:val="333333"/>
+          <w:sz w:val="29"/>
+          <w:szCs w:val="29"/>
+          <w:lang w:val="en-CA" w:eastAsia="en-CA"/>
+        </w:rPr>
+        <w:lastRenderedPageBreak/>
+        <w:t>[mysqld]</w:t>
+      </w:r>
+    </w:p>
+    <w:p>
+      <w:pPr>
+        <w:tabs>
+          <w:tab w:val="left" w:pos="916"/>
+          <w:tab w:val="left" w:pos="1832"/>
+          <w:tab w:val="left" w:pos="2748"/>
+          <w:tab w:val="left" w:pos="3664"/>
+          <w:tab w:val="left" w:pos="4580"/>
+          <w:tab w:val="left" w:pos="5496"/>
+          <w:tab w:val="left" w:pos="6412"/>
+          <w:tab w:val="left" w:pos="7328"/>
+          <w:tab w:val="left" w:pos="8244"/>
+          <w:tab w:val="left" w:pos="9160"/>
+          <w:tab w:val="left" w:pos="10076"/>
+          <w:tab w:val="left" w:pos="10992"/>
+          <w:tab w:val="left" w:pos="11908"/>
+          <w:tab w:val="left" w:pos="12824"/>
+          <w:tab w:val="left" w:pos="13740"/>
+          <w:tab w:val="left" w:pos="14656"/>
+        </w:tabs>
+        <w:spacing w:after="404" w:line="240" w:lineRule="auto"/>
+        <w:textAlignment w:val="baseline"/>
+        <w:rPr>
+          <w:rFonts w:ascii="Courier New" w:eastAsia="Times New Roman" w:hAnsi="Courier New" w:cs="Courier New"/>
+          <w:color w:val="333333"/>
+          <w:sz w:val="29"/>
+          <w:szCs w:val="29"/>
+          <w:lang w:val="en-CA" w:eastAsia="en-CA"/>
+        </w:rPr>
+      </w:pPr>
+      <w:r>
+        <w:rPr>
+          <w:rFonts w:ascii="Courier New" w:eastAsia="Times New Roman" w:hAnsi="Courier New" w:cs="Courier New"/>
+          <w:color w:val="333333"/>
+          <w:sz w:val="29"/>
+          <w:szCs w:val="29"/>
+          <w:lang w:val="en-CA" w:eastAsia="en-CA"/>
+        </w:rPr>
+        <w:t>collation-server = utf8mb4_unicode_ci</w:t>
+      </w:r>
+    </w:p>
+    <w:p>
+      <w:pPr>
+        <w:tabs>
+          <w:tab w:val="left" w:pos="916"/>
+          <w:tab w:val="left" w:pos="1832"/>
+          <w:tab w:val="left" w:pos="2748"/>
+          <w:tab w:val="left" w:pos="3664"/>
+          <w:tab w:val="left" w:pos="4580"/>
+          <w:tab w:val="left" w:pos="5496"/>
+          <w:tab w:val="left" w:pos="6412"/>
+          <w:tab w:val="left" w:pos="7328"/>
+          <w:tab w:val="left" w:pos="8244"/>
+          <w:tab w:val="left" w:pos="9160"/>
+          <w:tab w:val="left" w:pos="10076"/>
+          <w:tab w:val="left" w:pos="10992"/>
+          <w:tab w:val="left" w:pos="11908"/>
+          <w:tab w:val="left" w:pos="12824"/>
+          <w:tab w:val="left" w:pos="13740"/>
+          <w:tab w:val="left" w:pos="14656"/>
+        </w:tabs>
+        <w:spacing w:after="404" w:line="240" w:lineRule="auto"/>
+        <w:textAlignment w:val="baseline"/>
+        <w:rPr>
+          <w:rFonts w:ascii="Courier New" w:eastAsia="Times New Roman" w:hAnsi="Courier New" w:cs="Courier New"/>
+          <w:color w:val="333333"/>
+          <w:sz w:val="29"/>
+          <w:szCs w:val="29"/>
+          <w:lang w:val="en-CA" w:eastAsia="en-CA"/>
+        </w:rPr>
+      </w:pPr>
+      <w:r>
+        <w:rPr>
+          <w:rFonts w:ascii="Courier New" w:eastAsia="Times New Roman" w:hAnsi="Courier New" w:cs="Courier New"/>
+          <w:color w:val="333333"/>
+          <w:sz w:val="29"/>
+          <w:szCs w:val="29"/>
+          <w:lang w:val="en-CA" w:eastAsia="en-CA"/>
+        </w:rPr>
+        <w:t>init-connect='SET NAMES utf8mb4'</w:t>
+      </w:r>
+    </w:p>
+    <w:p>
+      <w:pPr>
+        <w:tabs>
+          <w:tab w:val="left" w:pos="916"/>
+          <w:tab w:val="left" w:pos="1832"/>
+          <w:tab w:val="left" w:pos="2748"/>
+          <w:tab w:val="left" w:pos="3664"/>
+          <w:tab w:val="left" w:pos="4580"/>
+          <w:tab w:val="left" w:pos="5496"/>
+          <w:tab w:val="left" w:pos="6412"/>
+          <w:tab w:val="left" w:pos="7328"/>
+          <w:tab w:val="left" w:pos="8244"/>
+          <w:tab w:val="left" w:pos="9160"/>
+          <w:tab w:val="left" w:pos="10076"/>
+          <w:tab w:val="left" w:pos="10992"/>
+          <w:tab w:val="left" w:pos="11908"/>
+          <w:tab w:val="left" w:pos="12824"/>
+          <w:tab w:val="left" w:pos="13740"/>
+          <w:tab w:val="left" w:pos="14656"/>
+        </w:tabs>
+        <w:spacing w:after="404" w:line="240" w:lineRule="auto"/>
+        <w:textAlignment w:val="baseline"/>
+        <w:rPr>
+          <w:rFonts w:ascii="Courier New" w:eastAsia="Times New Roman" w:hAnsi="Courier New" w:cs="Courier New"/>
+          <w:color w:val="333333"/>
+          <w:sz w:val="29"/>
+          <w:szCs w:val="29"/>
+          <w:lang w:val="en-CA" w:eastAsia="en-CA"/>
+        </w:rPr>
+      </w:pPr>
+      <w:r>
+        <w:rPr>
+          <w:rFonts w:ascii="Courier New" w:eastAsia="Times New Roman" w:hAnsi="Courier New" w:cs="Courier New"/>
+          <w:color w:val="333333"/>
+          <w:sz w:val="29"/>
+          <w:szCs w:val="29"/>
+          <w:lang w:val="en-CA" w:eastAsia="en-CA"/>
+        </w:rPr>
+        <w:t>character-set-server = utf8mb4</w:t>
+      </w:r>
+    </w:p>
+    <w:p>
+      <w:pPr>
+        <w:rPr>
+          <w:sz w:val="36"/>
+          <w:szCs w:val="36"/>
+        </w:rPr>
+      </w:pPr>
+      <w:r>
+        <w:rPr>
+          <w:sz w:val="36"/>
+          <w:szCs w:val="36"/>
+        </w:rPr>
+        <w:t>Import Knowledge Map</w:t>
+      </w:r>
+    </w:p>
+    <w:p>
+      <w:r>
+        <w:t>Other teachers have created public knowledge maps. Once you log in as yourself  the function can be tested.</w:t>
+      </w:r>
+    </w:p>
+    <w:p/>
+    <w:p>
+      <w:pPr>
+        <w:rPr>
+          <w:sz w:val="36"/>
+          <w:szCs w:val="36"/>
+        </w:rPr>
+      </w:pPr>
+      <w:r>
+        <w:rPr>
+          <w:sz w:val="36"/>
+          <w:szCs w:val="36"/>
+        </w:rPr>
+        <w:t>Student Account</w:t>
+      </w:r>
+    </w:p>
+    <w:p>
+      <w:pPr>
+        <w:pStyle w:val="ListParagraph"/>
+        <w:numPr>
+          <w:ilvl w:val="0"/>
+          <w:numId w:val="1"/>
+        </w:numPr>
+      </w:pPr>
+      <w:r>
+        <w:t xml:space="preserve">Duplicate Email Address </w:t>
+      </w:r>
+      <w:r>
+        <w:t>–</w:t>
+      </w:r>
+      <w:r>
+        <w:t xml:space="preserve"> </w:t>
+      </w:r>
+      <w:r>
+        <w:rPr>
+          <w:color w:val="FF0000"/>
+        </w:rPr>
+        <w:t>Fixed</w:t>
+      </w:r>
+    </w:p>
+    <w:p>
+      <w:pPr>
+        <w:rPr>
+          <w:b/>
+        </w:rPr>
+      </w:pPr>
+      <w:r>
+        <w:rPr>
+          <w:b/>
+        </w:rPr>
+        <w:t>Question</w:t>
+      </w:r>
+    </w:p>
+    <w:p>
+      <w:pPr>
+        <w:autoSpaceDE w:val="0"/>
+        <w:autoSpaceDN w:val="0"/>
+        <w:adjustRightInd w:val="0"/>
+        <w:spacing w:after="0" w:line="240" w:lineRule="auto"/>
+        <w:rPr>
+          <w:rFonts w:cs="Times-Roman"/>
+          <w:b/>
+          <w:lang w:val="en-CA"/>
+        </w:rPr>
+      </w:pPr>
+      <w:r>
+        <w:rPr>
+          <w:rFonts w:cs="Times-Roman"/>
+          <w:b/>
+          <w:lang w:val="en-CA"/>
+        </w:rPr>
+        <w:t>“</w:t>
+      </w:r>
+      <w:r>
+        <w:rPr>
+          <w:rFonts w:cs="Times-Roman"/>
+          <w:b/>
+          <w:lang w:val="en-CA"/>
+        </w:rPr>
+        <w:t>If a student taking two courses in</w:t>
+      </w:r>
+      <w:r>
+        <w:rPr>
+          <w:rFonts w:cs="Times-Roman"/>
+          <w:b/>
+          <w:lang w:val="en-CA"/>
+        </w:rPr>
+        <w:t xml:space="preserve"> </w:t>
+      </w:r>
+      <w:r>
+        <w:rPr>
+          <w:rFonts w:cs="Times-Roman"/>
+          <w:b/>
+          <w:lang w:val="en-CA"/>
+        </w:rPr>
+        <w:t>the Online Test System, will he/she has two account? Or he/she will use the same account?</w:t>
+      </w:r>
+      <w:r>
+        <w:rPr>
+          <w:rFonts w:cs="Times-Roman"/>
+          <w:b/>
+          <w:lang w:val="en-CA"/>
+        </w:rPr>
+        <w:t>”</w:t>
+      </w:r>
+    </w:p>
+    <w:p>
+      <w:pPr>
+        <w:autoSpaceDE w:val="0"/>
+        <w:autoSpaceDN w:val="0"/>
+        <w:adjustRightInd w:val="0"/>
+        <w:spacing w:after="0" w:line="240" w:lineRule="auto"/>
+        <w:rPr>
+          <w:rFonts w:cs="Times-Roman"/>
+          <w:b/>
+          <w:lang w:val="en-CA"/>
+        </w:rPr>
+      </w:pPr>
+    </w:p>
+    <w:p>
+      <w:pPr>
+        <w:autoSpaceDE w:val="0"/>
+        <w:autoSpaceDN w:val="0"/>
+        <w:adjustRightInd w:val="0"/>
+        <w:spacing w:after="0" w:line="240" w:lineRule="auto"/>
+        <w:rPr>
+          <w:rFonts w:cs="Times-Roman"/>
+          <w:b/>
+          <w:color w:val="FF0000"/>
+          <w:lang w:val="en-CA"/>
+        </w:rPr>
+      </w:pPr>
+      <w:r>
+        <w:rPr>
+          <w:rFonts w:cs="Times-Roman"/>
+          <w:b/>
+          <w:color w:val="FF0000"/>
+          <w:lang w:val="en-CA"/>
+        </w:rPr>
+        <w:t xml:space="preserve">Student can only have one account and can register for one or more courses.  Once a student log in he or she will have a list of courses assigned to teachers. He or she can register for these courses and it will be shown on student registered courses. </w:t>
+      </w:r>
+    </w:p>
+    <w:p>
+      <w:pPr>
+        <w:autoSpaceDE w:val="0"/>
+        <w:autoSpaceDN w:val="0"/>
+        <w:adjustRightInd w:val="0"/>
+        <w:spacing w:after="0" w:line="240" w:lineRule="auto"/>
+        <w:rPr>
+          <w:rFonts w:cs="Times-Roman"/>
+          <w:b/>
+          <w:color w:val="FF0000"/>
+          <w:lang w:val="en-CA"/>
+        </w:rPr>
+      </w:pPr>
+    </w:p>
+    <w:p>
+      <w:pPr>
+        <w:autoSpaceDE w:val="0"/>
+        <w:autoSpaceDN w:val="0"/>
+        <w:adjustRightInd w:val="0"/>
+        <w:spacing w:after="0" w:line="240" w:lineRule="auto"/>
+        <w:rPr>
+          <w:rFonts w:cs="Times-Roman"/>
+          <w:b/>
+          <w:color w:val="FF0000"/>
+          <w:lang w:val="en-CA"/>
+        </w:rPr>
+      </w:pPr>
+    </w:p>
+    <w:p>
+      <w:pPr>
+        <w:rPr>
+          <w:sz w:val="36"/>
+          <w:szCs w:val="36"/>
+        </w:rPr>
+      </w:pPr>
+      <w:r>
+        <w:rPr>
+          <w:sz w:val="36"/>
+          <w:szCs w:val="36"/>
+        </w:rPr>
+        <w:t>Password</w:t>
+      </w:r>
+    </w:p>
+    <w:p>
+      <w:pPr>
+        <w:rPr>
+          <w:color w:val="FF0000"/>
+        </w:rPr>
+      </w:pPr>
+      <w:r>
+        <w:t xml:space="preserve">Password Reset- </w:t>
+      </w:r>
+      <w:r>
+        <w:rPr>
+          <w:color w:val="FF0000"/>
+        </w:rPr>
+        <w:t>Fixed</w:t>
+      </w:r>
+    </w:p>
+    <w:p>
+      <w:pPr>
+        <w:rPr>
+          <w:b/>
+        </w:rPr>
+      </w:pPr>
+      <w:r>
+        <w:rPr>
+          <w:b/>
+        </w:rPr>
+        <w:t>Question</w:t>
+      </w:r>
+    </w:p>
+    <w:p>
+      <w:pPr>
+        <w:autoSpaceDE w:val="0"/>
+        <w:autoSpaceDN w:val="0"/>
+        <w:adjustRightInd w:val="0"/>
+        <w:spacing w:after="0" w:line="240" w:lineRule="auto"/>
+        <w:rPr>
+          <w:rFonts w:cs="Times-Roman"/>
+          <w:b/>
+          <w:lang w:val="en-CA"/>
+        </w:rPr>
+      </w:pPr>
+      <w:r>
+        <w:rPr>
+          <w:rFonts w:cs="Times-Roman"/>
+          <w:b/>
+          <w:lang w:val="en-CA"/>
+        </w:rPr>
+        <w:t>“</w:t>
+      </w:r>
+      <w:r>
+        <w:rPr>
+          <w:rFonts w:cs="Times-Roman"/>
+          <w:b/>
+          <w:lang w:val="en-CA"/>
+        </w:rPr>
+        <w:t>I also have no idea how the random passwords are generated. Can teachers find the random</w:t>
+      </w:r>
+    </w:p>
+    <w:p>
+      <w:pPr>
+        <w:rPr>
+          <w:rFonts w:cs="Times-Roman"/>
+          <w:b/>
+          <w:lang w:val="en-CA"/>
+        </w:rPr>
+      </w:pPr>
+      <w:r>
+        <w:rPr>
+          <w:rFonts w:cs="Times-Roman"/>
+          <w:b/>
+          <w:lang w:val="en-CA"/>
+        </w:rPr>
+        <w:t>password in the system? Or the students will receive the generated password in their mailbox?</w:t>
+      </w:r>
+      <w:r>
+        <w:rPr>
+          <w:rFonts w:cs="Times-Roman"/>
+          <w:b/>
+          <w:lang w:val="en-CA"/>
+        </w:rPr>
+        <w:t>”</w:t>
+      </w:r>
+    </w:p>
+    <w:p>
+      <w:pPr>
+        <w:rPr>
+          <w:rFonts w:cs="Times-Roman"/>
+          <w:color w:val="FF0000"/>
+          <w:lang w:val="en-CA"/>
+        </w:rPr>
+      </w:pPr>
+      <w:r>
+        <w:rPr>
+          <w:rFonts w:cs="Times-Roman"/>
+          <w:color w:val="FF0000"/>
+          <w:lang w:val="en-CA"/>
+        </w:rPr>
+        <w:t xml:space="preserve">Ideally users(Teacher,Student,Adminstrator) should be sent email with the random generated password when account is created for them. They can then use this  random password and their eamil as username to log in to reset their password. </w:t>
+      </w:r>
+    </w:p>
+    <w:p>
+      <w:pPr>
+        <w:rPr>
+          <w:rFonts w:cs="Times-Roman"/>
+          <w:lang w:val="en-CA"/>
+        </w:rPr>
+      </w:pPr>
+      <w:r>
+        <w:rPr>
+          <w:rFonts w:cs="Times-Roman"/>
+          <w:lang w:val="en-CA"/>
+        </w:rPr>
+        <w:t xml:space="preserve">Before this functionality can be implement we will need valid “SMTP Server “ with the firewall opend to be able to send email out. Once l get SMTP Server to use l can implement this function. </w:t>
+      </w:r>
+    </w:p>
+    <w:p>
+      <w:pPr>
+        <w:rPr>
+          <w:rFonts w:cs="Times-Roman"/>
+          <w:lang w:val="en-CA"/>
+        </w:rPr>
+      </w:pPr>
+    </w:p>
+    <w:p>
+      <w:pPr>
+        <w:rPr>
+          <w:sz w:val="36"/>
+          <w:szCs w:val="36"/>
+        </w:rPr>
+      </w:pPr>
+      <w:r>
+        <w:rPr>
+          <w:sz w:val="36"/>
+          <w:szCs w:val="36"/>
+        </w:rPr>
+        <w:lastRenderedPageBreak/>
+        <w:t>Student Account –Batch</w:t>
+      </w:r>
+    </w:p>
+    <w:p>
+      <w:pPr>
+        <w:rPr>
+          <w:color w:val="FF0000"/>
+        </w:rPr>
+      </w:pPr>
+      <w:r>
+        <w:rPr>
+          <w:color w:val="FF0000"/>
+        </w:rPr>
+        <w:t>I took this  student batch account as  create a number of students account and submit is once. I have disable this function. Please , discribe how this function works and l will update the corrent implementation.</w:t>
+      </w:r>
+    </w:p>
+    <w:p>
+      <w:pPr>
+        <w:rPr>
+          <w:color w:val="FF0000"/>
+        </w:rPr>
+      </w:pPr>
+    </w:p>
+    <w:p>
+      <w:pPr>
+        <w:rPr>
+          <w:sz w:val="36"/>
+          <w:szCs w:val="36"/>
+        </w:rPr>
+      </w:pPr>
+      <w:r>
+        <w:rPr>
+          <w:sz w:val="36"/>
+          <w:szCs w:val="36"/>
+        </w:rPr>
+        <w:t>Tests</w:t>
+      </w:r>
+    </w:p>
+    <w:p>
+      <w:pPr>
+        <w:pStyle w:val="ListParagraph"/>
+        <w:numPr>
+          <w:ilvl w:val="0"/>
+          <w:numId w:val="1"/>
+        </w:numPr>
+      </w:pPr>
+      <w:r>
+        <w:t>Start Time and End Time</w:t>
+      </w:r>
+      <w:r>
+        <w:t xml:space="preserve"> </w:t>
+      </w:r>
+      <w:r>
+        <w:t>–</w:t>
+      </w:r>
+      <w:r>
+        <w:t xml:space="preserve"> </w:t>
+      </w:r>
+      <w:r>
+        <w:rPr>
+          <w:color w:val="FF0000"/>
+        </w:rPr>
+        <w:t>Fixed</w:t>
+      </w:r>
+    </w:p>
+    <w:p>
+      <w:pPr>
+        <w:pStyle w:val="ListParagraph"/>
+        <w:numPr>
+          <w:ilvl w:val="0"/>
+          <w:numId w:val="1"/>
+        </w:numPr>
+      </w:pPr>
+      <w:r>
+        <w:t xml:space="preserve">Question Bank – Select All/Deselect All  - </w:t>
+      </w:r>
+      <w:r>
+        <w:rPr>
+          <w:color w:val="FF0000"/>
+        </w:rPr>
+        <w:t>Fixed</w:t>
+      </w:r>
+    </w:p>
+    <w:p>
+      <w:pPr>
+        <w:pStyle w:val="ListParagraph"/>
+        <w:numPr>
+          <w:ilvl w:val="0"/>
+          <w:numId w:val="1"/>
+        </w:numPr>
+      </w:pPr>
+      <w:r>
+        <w:t>Test Sheet</w:t>
+      </w:r>
+      <w:r>
+        <w:t xml:space="preserve"> – Select All/Deselect All  - </w:t>
+      </w:r>
+      <w:r>
+        <w:rPr>
+          <w:color w:val="FF0000"/>
+        </w:rPr>
+        <w:t>Fixed</w:t>
+      </w:r>
+    </w:p>
+    <w:p>
+      <w:pPr>
+        <w:pStyle w:val="ListParagraph"/>
+      </w:pPr>
+    </w:p>
+    <w:p>
+      <w:pPr>
+        <w:rPr>
+          <w:color w:val="FF0000"/>
+        </w:rPr>
+      </w:pPr>
+    </w:p>
+    <w:p>
+      <w:pPr>
+        <w:rPr>
+          <w:sz w:val="36"/>
+          <w:szCs w:val="36"/>
+        </w:rPr>
+      </w:pPr>
+      <w:r>
+        <w:rPr>
+          <w:sz w:val="36"/>
+          <w:szCs w:val="36"/>
+        </w:rPr>
+        <w:t>User Account</w:t>
+      </w:r>
+    </w:p>
+    <w:p>
+      <w:pPr>
+        <w:rPr>
+          <w:color w:val="FF0000"/>
+        </w:rPr>
+      </w:pPr>
+      <w:r>
+        <w:rPr>
+          <w:color w:val="FF0000"/>
+        </w:rPr>
+        <w:t>I have created student ,teacher , administrator account / password  for  Dr Rita Kuo as shown below</w:t>
+      </w:r>
+    </w:p>
+    <w:p>
+      <w:r>
+        <w:t xml:space="preserve">Student  : </w:t>
+      </w:r>
+      <w:hyperlink r:id="rId10" w:history="1">
+        <w:r>
+          <w:rPr>
+            <w:rStyle w:val="Hyperlink"/>
+          </w:rPr>
+          <w:t>rks@ac.ca</w:t>
+        </w:r>
+      </w:hyperlink>
+      <w:r>
+        <w:t xml:space="preserve">  / rks</w:t>
+      </w:r>
+    </w:p>
+    <w:p>
+      <w:r>
+        <w:t xml:space="preserve">Teacher : </w:t>
+      </w:r>
+      <w:hyperlink r:id="rId11" w:history="1">
+        <w:r>
+          <w:rPr>
+            <w:rStyle w:val="Hyperlink"/>
+          </w:rPr>
+          <w:t>rkt@ac.ca</w:t>
+        </w:r>
+      </w:hyperlink>
+      <w:r>
+        <w:t xml:space="preserve"> / rkt</w:t>
+      </w:r>
+    </w:p>
+    <w:p>
+      <w:r>
+        <w:t xml:space="preserve">Administrator :  </w:t>
+      </w:r>
+      <w:hyperlink r:id="rId12" w:history="1">
+        <w:r>
+          <w:rPr>
+            <w:rStyle w:val="Hyperlink"/>
+          </w:rPr>
+          <w:t>rka@ac.ca</w:t>
+        </w:r>
+      </w:hyperlink>
+      <w:r>
+        <w:t xml:space="preserve"> /rka</w:t>
+      </w:r>
+    </w:p>
+    <w:p/>
+    <w:p>
+      <w:pPr>
+        <w:rPr>
+          <w:color w:val="FF0000"/>
+        </w:rPr>
+      </w:pPr>
+    </w:p>
+    <w:p/>
+    <w:p>
+      <w:pPr>
+        <w:autoSpaceDE w:val="0"/>
+        <w:autoSpaceDN w:val="0"/>
+        <w:adjustRightInd w:val="0"/>
+        <w:spacing w:after="0" w:line="240" w:lineRule="auto"/>
+        <w:rPr>
+          <w:rFonts w:cs="Times-Roman"/>
+          <w:b/>
+          <w:color w:val="FF0000"/>
+          <w:lang w:val="en-CA"/>
+        </w:rPr>
+      </w:pPr>
+    </w:p>
+    <w:p>
+      <w:pPr>
+        <w:autoSpaceDE w:val="0"/>
+        <w:autoSpaceDN w:val="0"/>
+        <w:adjustRightInd w:val="0"/>
+        <w:spacing w:after="0" w:line="240" w:lineRule="auto"/>
+        <w:rPr>
+          <w:rFonts w:cs="Times-Roman"/>
+          <w:b/>
+          <w:lang w:val="en-CA"/>
+        </w:rPr>
+      </w:pPr>
+    </w:p>
+    <w:p>
+      <w:pPr>
+        <w:tabs>
+          <w:tab w:val="left" w:pos="916"/>
+          <w:tab w:val="left" w:pos="1832"/>
+          <w:tab w:val="left" w:pos="2748"/>
+          <w:tab w:val="left" w:pos="3664"/>
+          <w:tab w:val="left" w:pos="4580"/>
+          <w:tab w:val="left" w:pos="5496"/>
+          <w:tab w:val="left" w:pos="6412"/>
+          <w:tab w:val="left" w:pos="7328"/>
+          <w:tab w:val="left" w:pos="8244"/>
+          <w:tab w:val="left" w:pos="9160"/>
+          <w:tab w:val="left" w:pos="10076"/>
+          <w:tab w:val="left" w:pos="10992"/>
+          <w:tab w:val="left" w:pos="11908"/>
+          <w:tab w:val="left" w:pos="12824"/>
+          <w:tab w:val="left" w:pos="13740"/>
+          <w:tab w:val="left" w:pos="14656"/>
+        </w:tabs>
+        <w:spacing w:after="404" w:line="240" w:lineRule="auto"/>
+        <w:textAlignment w:val="baseline"/>
+        <w:rPr>
+          <w:rFonts w:ascii="Courier New" w:eastAsia="Times New Roman" w:hAnsi="Courier New" w:cs="Courier New"/>
+          <w:color w:val="333333"/>
+          <w:sz w:val="29"/>
+          <w:szCs w:val="29"/>
+          <w:lang w:val="en-CA" w:eastAsia="en-CA"/>
+        </w:rPr>
+      </w:pPr>
+    </w:p>
+    <w:p/>
     <w:p/>
     <w:p/>
     <w:sectPr>
@@ -244,6 +1435,127 @@
     </w:p>
   </w:footnote>
 </w:footnotes>
+</file>
+
+<file path=word/numbering.xml><?xml version="1.0" encoding="utf-8"?>
+<w:numbering xmlns:wpc="http://schemas.microsoft.com/office/word/2010/wordprocessingCanvas" xmlns:mc="http://schemas.openxmlformats.org/markup-compatibility/2006" xmlns:o="urn:schemas-microsoft-com:office:office" xmlns:r="http://schemas.openxmlformats.org/officeDocument/2006/relationships" xmlns:m="http://schemas.openxmlformats.org/officeDocument/2006/math" xmlns:v="urn:schemas-microsoft-com:vml" xmlns:wp14="http://schemas.microsoft.com/office/word/2010/wordprocessingDrawing" xmlns:wp="http://schemas.openxmlformats.org/drawingml/2006/wordprocessingDrawing" xmlns:w10="urn:schemas-microsoft-com:office:word" xmlns:w="http://schemas.openxmlformats.org/wordprocessingml/2006/main" xmlns:w14="http://schemas.microsoft.com/office/word/2010/wordml" xmlns:w15="http://schemas.microsoft.com/office/word/2012/wordml" xmlns:wpg="http://schemas.microsoft.com/office/word/2010/wordprocessingGroup" xmlns:wpi="http://schemas.microsoft.com/office/word/2010/wordprocessingInk" xmlns:wne="http://schemas.microsoft.com/office/word/2006/wordml" xmlns:wps="http://schemas.microsoft.com/office/word/2010/wordprocessingShape" mc:Ignorable="w14 w15 wp14">
+  <w:abstractNum w:abstractNumId="0" w15:restartNumberingAfterBreak="0">
+    <w:nsid w:val="477B776A"/>
+    <w:multiLevelType w:val="hybridMultilevel"/>
+    <w:tmpl w:val="2FD68F0C"/>
+    <w:lvl w:ilvl="0" w:tplc="10090001">
+      <w:start w:val="1"/>
+      <w:numFmt w:val="bullet"/>
+      <w:lvlText w:val=""/>
+      <w:lvlJc w:val="left"/>
+      <w:pPr>
+        <w:ind w:left="720" w:hanging="360"/>
+      </w:pPr>
+      <w:rPr>
+        <w:rFonts w:ascii="Symbol" w:hAnsi="Symbol" w:hint="default"/>
+      </w:rPr>
+    </w:lvl>
+    <w:lvl w:ilvl="1" w:tplc="10090003" w:tentative="1">
+      <w:start w:val="1"/>
+      <w:numFmt w:val="bullet"/>
+      <w:lvlText w:val="o"/>
+      <w:lvlJc w:val="left"/>
+      <w:pPr>
+        <w:ind w:left="1440" w:hanging="360"/>
+      </w:pPr>
+      <w:rPr>
+        <w:rFonts w:ascii="Courier New" w:hAnsi="Courier New" w:cs="Courier New" w:hint="default"/>
+      </w:rPr>
+    </w:lvl>
+    <w:lvl w:ilvl="2" w:tplc="10090005" w:tentative="1">
+      <w:start w:val="1"/>
+      <w:numFmt w:val="bullet"/>
+      <w:lvlText w:val=""/>
+      <w:lvlJc w:val="left"/>
+      <w:pPr>
+        <w:ind w:left="2160" w:hanging="360"/>
+      </w:pPr>
+      <w:rPr>
+        <w:rFonts w:ascii="Wingdings" w:hAnsi="Wingdings" w:hint="default"/>
+      </w:rPr>
+    </w:lvl>
+    <w:lvl w:ilvl="3" w:tplc="10090001" w:tentative="1">
+      <w:start w:val="1"/>
+      <w:numFmt w:val="bullet"/>
+      <w:lvlText w:val=""/>
+      <w:lvlJc w:val="left"/>
+      <w:pPr>
+        <w:ind w:left="2880" w:hanging="360"/>
+      </w:pPr>
+      <w:rPr>
+        <w:rFonts w:ascii="Symbol" w:hAnsi="Symbol" w:hint="default"/>
+      </w:rPr>
+    </w:lvl>
+    <w:lvl w:ilvl="4" w:tplc="10090003" w:tentative="1">
+      <w:start w:val="1"/>
+      <w:numFmt w:val="bullet"/>
+      <w:lvlText w:val="o"/>
+      <w:lvlJc w:val="left"/>
+      <w:pPr>
+        <w:ind w:left="3600" w:hanging="360"/>
+      </w:pPr>
+      <w:rPr>
+        <w:rFonts w:ascii="Courier New" w:hAnsi="Courier New" w:cs="Courier New" w:hint="default"/>
+      </w:rPr>
+    </w:lvl>
+    <w:lvl w:ilvl="5" w:tplc="10090005" w:tentative="1">
+      <w:start w:val="1"/>
+      <w:numFmt w:val="bullet"/>
+      <w:lvlText w:val=""/>
+      <w:lvlJc w:val="left"/>
+      <w:pPr>
+        <w:ind w:left="4320" w:hanging="360"/>
+      </w:pPr>
+      <w:rPr>
+        <w:rFonts w:ascii="Wingdings" w:hAnsi="Wingdings" w:hint="default"/>
+      </w:rPr>
+    </w:lvl>
+    <w:lvl w:ilvl="6" w:tplc="10090001" w:tentative="1">
+      <w:start w:val="1"/>
+      <w:numFmt w:val="bullet"/>
+      <w:lvlText w:val=""/>
+      <w:lvlJc w:val="left"/>
+      <w:pPr>
+        <w:ind w:left="5040" w:hanging="360"/>
+      </w:pPr>
+      <w:rPr>
+        <w:rFonts w:ascii="Symbol" w:hAnsi="Symbol" w:hint="default"/>
+      </w:rPr>
+    </w:lvl>
+    <w:lvl w:ilvl="7" w:tplc="10090003" w:tentative="1">
+      <w:start w:val="1"/>
+      <w:numFmt w:val="bullet"/>
+      <w:lvlText w:val="o"/>
+      <w:lvlJc w:val="left"/>
+      <w:pPr>
+        <w:ind w:left="5760" w:hanging="360"/>
+      </w:pPr>
+      <w:rPr>
+        <w:rFonts w:ascii="Courier New" w:hAnsi="Courier New" w:cs="Courier New" w:hint="default"/>
+      </w:rPr>
+    </w:lvl>
+    <w:lvl w:ilvl="8" w:tplc="10090005" w:tentative="1">
+      <w:start w:val="1"/>
+      <w:numFmt w:val="bullet"/>
+      <w:lvlText w:val=""/>
+      <w:lvlJc w:val="left"/>
+      <w:pPr>
+        <w:ind w:left="6480" w:hanging="360"/>
+      </w:pPr>
+      <w:rPr>
+        <w:rFonts w:ascii="Wingdings" w:hAnsi="Wingdings" w:hint="default"/>
+      </w:rPr>
+    </w:lvl>
+  </w:abstractNum>
+  <w:num w:numId="1">
+    <w:abstractNumId w:val="0"/>
+  </w:num>
+</w:numbering>
 </file>
 
 <file path=word/styles.xml><?xml version="1.0" encoding="utf-8"?>
@@ -727,6 +2039,67 @@
     <w:basedOn w:val="DefaultParagraphFont"/>
     <w:rsid w:val="004156E6"/>
   </w:style>
+  <w:style w:type="paragraph" w:styleId="ListParagraph">
+    <w:name w:val="List Paragraph"/>
+    <w:basedOn w:val="Normal"/>
+    <w:uiPriority w:val="34"/>
+    <w:qFormat/>
+    <w:rsid w:val="001C126C"/>
+    <w:pPr>
+      <w:ind w:left="720"/>
+      <w:contextualSpacing/>
+    </w:pPr>
+  </w:style>
+  <w:style w:type="paragraph" w:styleId="HTMLPreformatted">
+    <w:name w:val="HTML Preformatted"/>
+    <w:basedOn w:val="Normal"/>
+    <w:link w:val="HTMLPreformattedChar"/>
+    <w:uiPriority w:val="99"/>
+    <w:semiHidden/>
+    <w:unhideWhenUsed/>
+    <w:rsid w:val="005212D6"/>
+    <w:pPr>
+      <w:tabs>
+        <w:tab w:val="left" w:pos="916"/>
+        <w:tab w:val="left" w:pos="1832"/>
+        <w:tab w:val="left" w:pos="2748"/>
+        <w:tab w:val="left" w:pos="3664"/>
+        <w:tab w:val="left" w:pos="4580"/>
+        <w:tab w:val="left" w:pos="5496"/>
+        <w:tab w:val="left" w:pos="6412"/>
+        <w:tab w:val="left" w:pos="7328"/>
+        <w:tab w:val="left" w:pos="8244"/>
+        <w:tab w:val="left" w:pos="9160"/>
+        <w:tab w:val="left" w:pos="10076"/>
+        <w:tab w:val="left" w:pos="10992"/>
+        <w:tab w:val="left" w:pos="11908"/>
+        <w:tab w:val="left" w:pos="12824"/>
+        <w:tab w:val="left" w:pos="13740"/>
+        <w:tab w:val="left" w:pos="14656"/>
+      </w:tabs>
+      <w:spacing w:after="0" w:line="240" w:lineRule="auto"/>
+    </w:pPr>
+    <w:rPr>
+      <w:rFonts w:ascii="Courier New" w:eastAsia="Times New Roman" w:hAnsi="Courier New" w:cs="Courier New"/>
+      <w:sz w:val="20"/>
+      <w:szCs w:val="20"/>
+      <w:lang w:val="en-CA" w:eastAsia="en-CA"/>
+    </w:rPr>
+  </w:style>
+  <w:style w:type="character" w:customStyle="1" w:styleId="HTMLPreformattedChar">
+    <w:name w:val="HTML Preformatted Char"/>
+    <w:basedOn w:val="DefaultParagraphFont"/>
+    <w:link w:val="HTMLPreformatted"/>
+    <w:uiPriority w:val="99"/>
+    <w:semiHidden/>
+    <w:rsid w:val="005212D6"/>
+    <w:rPr>
+      <w:rFonts w:ascii="Courier New" w:eastAsia="Times New Roman" w:hAnsi="Courier New" w:cs="Courier New"/>
+      <w:sz w:val="20"/>
+      <w:szCs w:val="20"/>
+      <w:lang w:val="en-CA" w:eastAsia="en-CA"/>
+    </w:rPr>
+  </w:style>
 </w:styles>
 </file>
 
